--- a/Test_BP/Fol_2k_files_500(2)/es-ES/file 500_2 - Copy (188).docx
+++ b/Test_BP/Fol_2k_files_500(2)/es-ES/file 500_2 - Copy (188).docx
@@ -1,7 +1,7 @@
 
 <file path=word/document.xml><?xml version="1.0" encoding="utf-8"?>
 <w:document xmlns:wpc="http://schemas.microsoft.com/office/word/2010/wordprocessingCanvas" xmlns:cx="http://schemas.microsoft.com/office/drawing/2014/chartex" xmlns:cx1="http://schemas.microsoft.com/office/drawing/2015/9/8/chartex" xmlns:cx2="http://schemas.microsoft.com/office/drawing/2015/10/21/chartex" xmlns:cx3="http://schemas.microsoft.com/office/drawing/2016/5/9/chartex" xmlns:cx4="http://schemas.microsoft.com/office/drawing/2016/5/10/chartex" xmlns:cx5="http://schemas.microsoft.com/office/drawing/2016/5/11/chartex" xmlns:mc="http://schemas.openxmlformats.org/markup-compatibility/2006" xmlns:o="urn:schemas-microsoft-com:office:office" xmlns:r="http://schemas.openxmlformats.org/officeDocument/2006/relationships" xmlns:m="http://schemas.openxmlformats.org/officeDocument/2006/math" xmlns:v="urn:schemas-microsoft-com:vml" xmlns:wp14="http://schemas.microsoft.com/office/word/2010/wordprocessingDrawing" xmlns:wp="http://schemas.openxmlformats.org/drawingml/2006/wordprocessingDrawing" xmlns:w10="urn:schemas-microsoft-com:office:word" xmlns:w="http://schemas.openxmlformats.org/wordprocessingml/2006/main" xmlns:w14="http://schemas.microsoft.com/office/word/2010/wordml" xmlns:w15="http://schemas.microsoft.com/office/word/2012/wordml" xmlns:wne="http://schemas.microsoft.com/office/word/2006/wordml" xmlns:wpg="http://schemas.microsoft.com/office/word/2010/wordprocessingGroup" xmlns:wpi="http://schemas.microsoft.com/office/word/2010/wordprocessingInk" xmlns:wps="http://schemas.microsoft.com/office/word/2010/wordprocessingShape" mc:Ignorable="w14 w15 wp14">
-  <!-- Generated by Aspose.Words for Java 20.12.0 -->
+  <!-- Generated by Aspose.Words for Java 21.10.0 -->
   <w:body>
     <w:p>
       <w:pPr>
@@ -35,44 +35,44 @@
           <w:highlight w:val="none"/>
           <w:u w:val="none" w:color="auto"/>
           <w:effect w:val="none"/>
-          <w:bdr w:val="nil"/>
-          <w:shd w:val="clear" w:color="auto" w:fill="auto"/>
-          <w:vertAlign w:val="baseline"/>
-          <w:rtl w:val="0"/>
-          <w:cs w:val="0"/>
-          <w:lang w:val="es-ES" w:eastAsia="zh-TW" w:bidi="ar-SA"/>
-        </w:rPr>
-        <w:t>t êëxcêëpt töö söö têëmpêër mùûtùûåål tååstêës mööthêër.</w:t>
-      </w:r>
-      <w:r>
-        <w:rPr>
-          <w:rStyle w:val="DefaultParagraphFont"/>
-          <w:rFonts w:ascii="Calibri" w:eastAsia="Calibri" w:hAnsi="Calibri" w:cs="Calibri"/>
-          <w:b w:val="0"/>
-          <w:bCs w:val="0"/>
-          <w:i w:val="0"/>
-          <w:iCs w:val="0"/>
-          <w:caps w:val="0"/>
-          <w:smallCaps w:val="0"/>
-          <w:strike w:val="0"/>
-          <w:dstrike w:val="0"/>
-          <w:outline w:val="0"/>
-          <w:shadow w:val="0"/>
-          <w:emboss w:val="0"/>
-          <w:imprint w:val="0"/>
-          <w:noProof w:val="0"/>
-          <w:vanish w:val="0"/>
-          <w:color w:val="auto"/>
-          <w:spacing w:val="0"/>
-          <w:w w:val="100"/>
-          <w:kern w:val="0"/>
-          <w:position w:val="0"/>
-          <w:sz w:val="22"/>
-          <w:szCs w:val="22"/>
-          <w:highlight w:val="none"/>
-          <w:u w:val="none" w:color="auto"/>
-          <w:effect w:val="none"/>
-          <w:bdr w:val="nil"/>
+          <w:bdr w:val="none" w:sz="0" w:space="0" w:color="auto"/>
+          <w:shd w:val="clear" w:color="auto" w:fill="auto"/>
+          <w:vertAlign w:val="baseline"/>
+          <w:rtl w:val="0"/>
+          <w:cs w:val="0"/>
+          <w:lang w:val="es-ES" w:eastAsia="zh-TW" w:bidi="ar-SA"/>
+        </w:rPr>
+        <w:t>t ëëxcëëpt tóó sóó tëëmpëër mýýtýýààl tààstëës móóthëër.</w:t>
+      </w:r>
+      <w:r>
+        <w:rPr>
+          <w:rStyle w:val="DefaultParagraphFont"/>
+          <w:rFonts w:ascii="Calibri" w:eastAsia="Calibri" w:hAnsi="Calibri" w:cs="Calibri"/>
+          <w:b w:val="0"/>
+          <w:bCs w:val="0"/>
+          <w:i w:val="0"/>
+          <w:iCs w:val="0"/>
+          <w:caps w:val="0"/>
+          <w:smallCaps w:val="0"/>
+          <w:strike w:val="0"/>
+          <w:dstrike w:val="0"/>
+          <w:outline w:val="0"/>
+          <w:shadow w:val="0"/>
+          <w:emboss w:val="0"/>
+          <w:imprint w:val="0"/>
+          <w:noProof w:val="0"/>
+          <w:vanish w:val="0"/>
+          <w:color w:val="auto"/>
+          <w:spacing w:val="0"/>
+          <w:w w:val="100"/>
+          <w:kern w:val="0"/>
+          <w:position w:val="0"/>
+          <w:sz w:val="22"/>
+          <w:szCs w:val="22"/>
+          <w:highlight w:val="none"/>
+          <w:u w:val="none" w:color="auto"/>
+          <w:effect w:val="none"/>
+          <w:bdr w:val="none" w:sz="0" w:space="0" w:color="auto"/>
           <w:shd w:val="clear" w:color="auto" w:fill="auto"/>
           <w:vertAlign w:val="baseline"/>
           <w:rtl w:val="0"/>
@@ -109,44 +109,44 @@
           <w:highlight w:val="none"/>
           <w:u w:val="none" w:color="auto"/>
           <w:effect w:val="none"/>
-          <w:bdr w:val="nil"/>
-          <w:shd w:val="clear" w:color="auto" w:fill="auto"/>
-          <w:vertAlign w:val="baseline"/>
-          <w:rtl w:val="0"/>
-          <w:cs w:val="0"/>
-          <w:lang w:val="es-ES" w:eastAsia="zh-TW" w:bidi="ar-SA"/>
-        </w:rPr>
-        <w:t>Ìntéëréëstéëd cùültîívååtéëd îíts cóòntîínùüîíng nóòw yéët ååréë.</w:t>
-      </w:r>
-      <w:r>
-        <w:rPr>
-          <w:rStyle w:val="DefaultParagraphFont"/>
-          <w:rFonts w:ascii="Calibri" w:eastAsia="Calibri" w:hAnsi="Calibri" w:cs="Calibri"/>
-          <w:b w:val="0"/>
-          <w:bCs w:val="0"/>
-          <w:i w:val="0"/>
-          <w:iCs w:val="0"/>
-          <w:caps w:val="0"/>
-          <w:smallCaps w:val="0"/>
-          <w:strike w:val="0"/>
-          <w:dstrike w:val="0"/>
-          <w:outline w:val="0"/>
-          <w:shadow w:val="0"/>
-          <w:emboss w:val="0"/>
-          <w:imprint w:val="0"/>
-          <w:noProof w:val="0"/>
-          <w:vanish w:val="0"/>
-          <w:color w:val="auto"/>
-          <w:spacing w:val="0"/>
-          <w:w w:val="100"/>
-          <w:kern w:val="0"/>
-          <w:position w:val="0"/>
-          <w:sz w:val="22"/>
-          <w:szCs w:val="22"/>
-          <w:highlight w:val="none"/>
-          <w:u w:val="none" w:color="auto"/>
-          <w:effect w:val="none"/>
-          <w:bdr w:val="nil"/>
+          <w:bdr w:val="none" w:sz="0" w:space="0" w:color="auto"/>
+          <w:shd w:val="clear" w:color="auto" w:fill="auto"/>
+          <w:vertAlign w:val="baseline"/>
+          <w:rtl w:val="0"/>
+          <w:cs w:val="0"/>
+          <w:lang w:val="es-ES" w:eastAsia="zh-TW" w:bidi="ar-SA"/>
+        </w:rPr>
+        <w:t>Întèêrèêstèêd cúýltïìväätèêd ïìts cööntïìnúýïìng nööw yèêt äärèê.</w:t>
+      </w:r>
+      <w:r>
+        <w:rPr>
+          <w:rStyle w:val="DefaultParagraphFont"/>
+          <w:rFonts w:ascii="Calibri" w:eastAsia="Calibri" w:hAnsi="Calibri" w:cs="Calibri"/>
+          <w:b w:val="0"/>
+          <w:bCs w:val="0"/>
+          <w:i w:val="0"/>
+          <w:iCs w:val="0"/>
+          <w:caps w:val="0"/>
+          <w:smallCaps w:val="0"/>
+          <w:strike w:val="0"/>
+          <w:dstrike w:val="0"/>
+          <w:outline w:val="0"/>
+          <w:shadow w:val="0"/>
+          <w:emboss w:val="0"/>
+          <w:imprint w:val="0"/>
+          <w:noProof w:val="0"/>
+          <w:vanish w:val="0"/>
+          <w:color w:val="auto"/>
+          <w:spacing w:val="0"/>
+          <w:w w:val="100"/>
+          <w:kern w:val="0"/>
+          <w:position w:val="0"/>
+          <w:sz w:val="22"/>
+          <w:szCs w:val="22"/>
+          <w:highlight w:val="none"/>
+          <w:u w:val="none" w:color="auto"/>
+          <w:effect w:val="none"/>
+          <w:bdr w:val="none" w:sz="0" w:space="0" w:color="auto"/>
           <w:shd w:val="clear" w:color="auto" w:fill="auto"/>
           <w:vertAlign w:val="baseline"/>
           <w:rtl w:val="0"/>
@@ -183,44 +183,44 @@
           <w:highlight w:val="none"/>
           <w:u w:val="none" w:color="auto"/>
           <w:effect w:val="none"/>
-          <w:bdr w:val="nil"/>
-          <w:shd w:val="clear" w:color="auto" w:fill="auto"/>
-          <w:vertAlign w:val="baseline"/>
-          <w:rtl w:val="0"/>
-          <w:cs w:val="0"/>
-          <w:lang w:val="es-ES" w:eastAsia="zh-TW" w:bidi="ar-SA"/>
-        </w:rPr>
-        <w:t>Õýût îïntëêrëêstëêd ååccëêptååncëê õòýûr påårtîïåålîïty ååffrõòntîïng ýûnplëêååsåånt why åådd.</w:t>
-      </w:r>
-      <w:r>
-        <w:rPr>
-          <w:rStyle w:val="DefaultParagraphFont"/>
-          <w:rFonts w:ascii="Calibri" w:eastAsia="Calibri" w:hAnsi="Calibri" w:cs="Calibri"/>
-          <w:b w:val="0"/>
-          <w:bCs w:val="0"/>
-          <w:i w:val="0"/>
-          <w:iCs w:val="0"/>
-          <w:caps w:val="0"/>
-          <w:smallCaps w:val="0"/>
-          <w:strike w:val="0"/>
-          <w:dstrike w:val="0"/>
-          <w:outline w:val="0"/>
-          <w:shadow w:val="0"/>
-          <w:emboss w:val="0"/>
-          <w:imprint w:val="0"/>
-          <w:noProof w:val="0"/>
-          <w:vanish w:val="0"/>
-          <w:color w:val="auto"/>
-          <w:spacing w:val="0"/>
-          <w:w w:val="100"/>
-          <w:kern w:val="0"/>
-          <w:position w:val="0"/>
-          <w:sz w:val="22"/>
-          <w:szCs w:val="22"/>
-          <w:highlight w:val="none"/>
-          <w:u w:val="none" w:color="auto"/>
-          <w:effect w:val="none"/>
-          <w:bdr w:val="nil"/>
+          <w:bdr w:val="none" w:sz="0" w:space="0" w:color="auto"/>
+          <w:shd w:val="clear" w:color="auto" w:fill="auto"/>
+          <w:vertAlign w:val="baseline"/>
+          <w:rtl w:val="0"/>
+          <w:cs w:val="0"/>
+          <w:lang w:val="es-ES" w:eastAsia="zh-TW" w:bidi="ar-SA"/>
+        </w:rPr>
+        <w:t>Öýüt ïìntêèrêèstêèd áåccêèptáåncêè öòýür páårtïìáålïìty áåffröòntïìng ýünplêèáåsáånt why áådd.</w:t>
+      </w:r>
+      <w:r>
+        <w:rPr>
+          <w:rStyle w:val="DefaultParagraphFont"/>
+          <w:rFonts w:ascii="Calibri" w:eastAsia="Calibri" w:hAnsi="Calibri" w:cs="Calibri"/>
+          <w:b w:val="0"/>
+          <w:bCs w:val="0"/>
+          <w:i w:val="0"/>
+          <w:iCs w:val="0"/>
+          <w:caps w:val="0"/>
+          <w:smallCaps w:val="0"/>
+          <w:strike w:val="0"/>
+          <w:dstrike w:val="0"/>
+          <w:outline w:val="0"/>
+          <w:shadow w:val="0"/>
+          <w:emboss w:val="0"/>
+          <w:imprint w:val="0"/>
+          <w:noProof w:val="0"/>
+          <w:vanish w:val="0"/>
+          <w:color w:val="auto"/>
+          <w:spacing w:val="0"/>
+          <w:w w:val="100"/>
+          <w:kern w:val="0"/>
+          <w:position w:val="0"/>
+          <w:sz w:val="22"/>
+          <w:szCs w:val="22"/>
+          <w:highlight w:val="none"/>
+          <w:u w:val="none" w:color="auto"/>
+          <w:effect w:val="none"/>
+          <w:bdr w:val="none" w:sz="0" w:space="0" w:color="auto"/>
           <w:shd w:val="clear" w:color="auto" w:fill="auto"/>
           <w:vertAlign w:val="baseline"/>
           <w:rtl w:val="0"/>
@@ -257,44 +257,44 @@
           <w:highlight w:val="none"/>
           <w:u w:val="none" w:color="auto"/>
           <w:effect w:val="none"/>
-          <w:bdr w:val="nil"/>
-          <w:shd w:val="clear" w:color="auto" w:fill="auto"/>
-          <w:vertAlign w:val="baseline"/>
-          <w:rtl w:val="0"/>
-          <w:cs w:val="0"/>
-          <w:lang w:val="es-ES" w:eastAsia="zh-TW" w:bidi="ar-SA"/>
-        </w:rPr>
-        <w:t>Éstëêëêm gàârdëên mëên yëêt shy cõòúýrsëê.</w:t>
-      </w:r>
-      <w:r>
-        <w:rPr>
-          <w:rStyle w:val="DefaultParagraphFont"/>
-          <w:rFonts w:ascii="Calibri" w:eastAsia="Calibri" w:hAnsi="Calibri" w:cs="Calibri"/>
-          <w:b w:val="0"/>
-          <w:bCs w:val="0"/>
-          <w:i w:val="0"/>
-          <w:iCs w:val="0"/>
-          <w:caps w:val="0"/>
-          <w:smallCaps w:val="0"/>
-          <w:strike w:val="0"/>
-          <w:dstrike w:val="0"/>
-          <w:outline w:val="0"/>
-          <w:shadow w:val="0"/>
-          <w:emboss w:val="0"/>
-          <w:imprint w:val="0"/>
-          <w:noProof w:val="0"/>
-          <w:vanish w:val="0"/>
-          <w:color w:val="auto"/>
-          <w:spacing w:val="0"/>
-          <w:w w:val="100"/>
-          <w:kern w:val="0"/>
-          <w:position w:val="0"/>
-          <w:sz w:val="22"/>
-          <w:szCs w:val="22"/>
-          <w:highlight w:val="none"/>
-          <w:u w:val="none" w:color="auto"/>
-          <w:effect w:val="none"/>
-          <w:bdr w:val="nil"/>
+          <w:bdr w:val="none" w:sz="0" w:space="0" w:color="auto"/>
+          <w:shd w:val="clear" w:color="auto" w:fill="auto"/>
+          <w:vertAlign w:val="baseline"/>
+          <w:rtl w:val="0"/>
+          <w:cs w:val="0"/>
+          <w:lang w:val="es-ES" w:eastAsia="zh-TW" w:bidi="ar-SA"/>
+        </w:rPr>
+        <w:t>Ëstëèëèm gâærdëèn mëèn yëèt shy cóöúürsëè.</w:t>
+      </w:r>
+      <w:r>
+        <w:rPr>
+          <w:rStyle w:val="DefaultParagraphFont"/>
+          <w:rFonts w:ascii="Calibri" w:eastAsia="Calibri" w:hAnsi="Calibri" w:cs="Calibri"/>
+          <w:b w:val="0"/>
+          <w:bCs w:val="0"/>
+          <w:i w:val="0"/>
+          <w:iCs w:val="0"/>
+          <w:caps w:val="0"/>
+          <w:smallCaps w:val="0"/>
+          <w:strike w:val="0"/>
+          <w:dstrike w:val="0"/>
+          <w:outline w:val="0"/>
+          <w:shadow w:val="0"/>
+          <w:emboss w:val="0"/>
+          <w:imprint w:val="0"/>
+          <w:noProof w:val="0"/>
+          <w:vanish w:val="0"/>
+          <w:color w:val="auto"/>
+          <w:spacing w:val="0"/>
+          <w:w w:val="100"/>
+          <w:kern w:val="0"/>
+          <w:position w:val="0"/>
+          <w:sz w:val="22"/>
+          <w:szCs w:val="22"/>
+          <w:highlight w:val="none"/>
+          <w:u w:val="none" w:color="auto"/>
+          <w:effect w:val="none"/>
+          <w:bdr w:val="none" w:sz="0" w:space="0" w:color="auto"/>
           <w:shd w:val="clear" w:color="auto" w:fill="auto"/>
           <w:vertAlign w:val="baseline"/>
           <w:rtl w:val="0"/>
@@ -331,44 +331,44 @@
           <w:highlight w:val="none"/>
           <w:u w:val="none" w:color="auto"/>
           <w:effect w:val="none"/>
-          <w:bdr w:val="nil"/>
-          <w:shd w:val="clear" w:color="auto" w:fill="auto"/>
-          <w:vertAlign w:val="baseline"/>
-          <w:rtl w:val="0"/>
-          <w:cs w:val="0"/>
-          <w:lang w:val="es-ES" w:eastAsia="zh-TW" w:bidi="ar-SA"/>
-        </w:rPr>
-        <w:t>Cõònsúúltéèd úúp my tõòléèráãbly sõòméètíïméès péèrpéètúúáãl õòh.</w:t>
-      </w:r>
-      <w:r>
-        <w:rPr>
-          <w:rStyle w:val="DefaultParagraphFont"/>
-          <w:rFonts w:ascii="Calibri" w:eastAsia="Calibri" w:hAnsi="Calibri" w:cs="Calibri"/>
-          <w:b w:val="0"/>
-          <w:bCs w:val="0"/>
-          <w:i w:val="0"/>
-          <w:iCs w:val="0"/>
-          <w:caps w:val="0"/>
-          <w:smallCaps w:val="0"/>
-          <w:strike w:val="0"/>
-          <w:dstrike w:val="0"/>
-          <w:outline w:val="0"/>
-          <w:shadow w:val="0"/>
-          <w:emboss w:val="0"/>
-          <w:imprint w:val="0"/>
-          <w:noProof w:val="0"/>
-          <w:vanish w:val="0"/>
-          <w:color w:val="auto"/>
-          <w:spacing w:val="0"/>
-          <w:w w:val="100"/>
-          <w:kern w:val="0"/>
-          <w:position w:val="0"/>
-          <w:sz w:val="22"/>
-          <w:szCs w:val="22"/>
-          <w:highlight w:val="none"/>
-          <w:u w:val="none" w:color="auto"/>
-          <w:effect w:val="none"/>
-          <w:bdr w:val="nil"/>
+          <w:bdr w:val="none" w:sz="0" w:space="0" w:color="auto"/>
+          <w:shd w:val="clear" w:color="auto" w:fill="auto"/>
+          <w:vertAlign w:val="baseline"/>
+          <w:rtl w:val="0"/>
+          <w:cs w:val="0"/>
+          <w:lang w:val="es-ES" w:eastAsia="zh-TW" w:bidi="ar-SA"/>
+        </w:rPr>
+        <w:t>Cóònsûúltèèd ûúp my tóòlèèrãàbly sóòmèètîìmèès pèèrpèètûúãàl óòh.</w:t>
+      </w:r>
+      <w:r>
+        <w:rPr>
+          <w:rStyle w:val="DefaultParagraphFont"/>
+          <w:rFonts w:ascii="Calibri" w:eastAsia="Calibri" w:hAnsi="Calibri" w:cs="Calibri"/>
+          <w:b w:val="0"/>
+          <w:bCs w:val="0"/>
+          <w:i w:val="0"/>
+          <w:iCs w:val="0"/>
+          <w:caps w:val="0"/>
+          <w:smallCaps w:val="0"/>
+          <w:strike w:val="0"/>
+          <w:dstrike w:val="0"/>
+          <w:outline w:val="0"/>
+          <w:shadow w:val="0"/>
+          <w:emboss w:val="0"/>
+          <w:imprint w:val="0"/>
+          <w:noProof w:val="0"/>
+          <w:vanish w:val="0"/>
+          <w:color w:val="auto"/>
+          <w:spacing w:val="0"/>
+          <w:w w:val="100"/>
+          <w:kern w:val="0"/>
+          <w:position w:val="0"/>
+          <w:sz w:val="22"/>
+          <w:szCs w:val="22"/>
+          <w:highlight w:val="none"/>
+          <w:u w:val="none" w:color="auto"/>
+          <w:effect w:val="none"/>
+          <w:bdr w:val="none" w:sz="0" w:space="0" w:color="auto"/>
           <w:shd w:val="clear" w:color="auto" w:fill="auto"/>
           <w:vertAlign w:val="baseline"/>
           <w:rtl w:val="0"/>
@@ -405,44 +405,44 @@
           <w:highlight w:val="none"/>
           <w:u w:val="none" w:color="auto"/>
           <w:effect w:val="none"/>
-          <w:bdr w:val="nil"/>
-          <w:shd w:val="clear" w:color="auto" w:fill="auto"/>
-          <w:vertAlign w:val="baseline"/>
-          <w:rtl w:val="0"/>
-          <w:cs w:val="0"/>
-          <w:lang w:val="es-ES" w:eastAsia="zh-TW" w:bidi="ar-SA"/>
-        </w:rPr>
-        <w:t>Èxprèèssííóón áåccèèptáåncèè íímprúùdèèncèè páårtíícúùláår háåd èèáåt úùnsáåtííáåblèè.</w:t>
-      </w:r>
-      <w:r>
-        <w:rPr>
-          <w:rStyle w:val="DefaultParagraphFont"/>
-          <w:rFonts w:ascii="Calibri" w:eastAsia="Calibri" w:hAnsi="Calibri" w:cs="Calibri"/>
-          <w:b w:val="0"/>
-          <w:bCs w:val="0"/>
-          <w:i w:val="0"/>
-          <w:iCs w:val="0"/>
-          <w:caps w:val="0"/>
-          <w:smallCaps w:val="0"/>
-          <w:strike w:val="0"/>
-          <w:dstrike w:val="0"/>
-          <w:outline w:val="0"/>
-          <w:shadow w:val="0"/>
-          <w:emboss w:val="0"/>
-          <w:imprint w:val="0"/>
-          <w:noProof w:val="0"/>
-          <w:vanish w:val="0"/>
-          <w:color w:val="auto"/>
-          <w:spacing w:val="0"/>
-          <w:w w:val="100"/>
-          <w:kern w:val="0"/>
-          <w:position w:val="0"/>
-          <w:sz w:val="22"/>
-          <w:szCs w:val="22"/>
-          <w:highlight w:val="none"/>
-          <w:u w:val="none" w:color="auto"/>
-          <w:effect w:val="none"/>
-          <w:bdr w:val="nil"/>
+          <w:bdr w:val="none" w:sz="0" w:space="0" w:color="auto"/>
+          <w:shd w:val="clear" w:color="auto" w:fill="auto"/>
+          <w:vertAlign w:val="baseline"/>
+          <w:rtl w:val="0"/>
+          <w:cs w:val="0"/>
+          <w:lang w:val="es-ES" w:eastAsia="zh-TW" w:bidi="ar-SA"/>
+        </w:rPr>
+        <w:t>Ëxprëéssîíóôn àâccëéptàâncëé îímprýùdëéncëé pàârtîícýùlàâr hàâd ëéàât ýùnsàâtîíàâblëé.</w:t>
+      </w:r>
+      <w:r>
+        <w:rPr>
+          <w:rStyle w:val="DefaultParagraphFont"/>
+          <w:rFonts w:ascii="Calibri" w:eastAsia="Calibri" w:hAnsi="Calibri" w:cs="Calibri"/>
+          <w:b w:val="0"/>
+          <w:bCs w:val="0"/>
+          <w:i w:val="0"/>
+          <w:iCs w:val="0"/>
+          <w:caps w:val="0"/>
+          <w:smallCaps w:val="0"/>
+          <w:strike w:val="0"/>
+          <w:dstrike w:val="0"/>
+          <w:outline w:val="0"/>
+          <w:shadow w:val="0"/>
+          <w:emboss w:val="0"/>
+          <w:imprint w:val="0"/>
+          <w:noProof w:val="0"/>
+          <w:vanish w:val="0"/>
+          <w:color w:val="auto"/>
+          <w:spacing w:val="0"/>
+          <w:w w:val="100"/>
+          <w:kern w:val="0"/>
+          <w:position w:val="0"/>
+          <w:sz w:val="22"/>
+          <w:szCs w:val="22"/>
+          <w:highlight w:val="none"/>
+          <w:u w:val="none" w:color="auto"/>
+          <w:effect w:val="none"/>
+          <w:bdr w:val="none" w:sz="0" w:space="0" w:color="auto"/>
           <w:shd w:val="clear" w:color="auto" w:fill="auto"/>
           <w:vertAlign w:val="baseline"/>
           <w:rtl w:val="0"/>
@@ -485,44 +485,44 @@
           <w:highlight w:val="none"/>
           <w:u w:val="none" w:color="auto"/>
           <w:effect w:val="none"/>
-          <w:bdr w:val="nil"/>
-          <w:shd w:val="clear" w:color="auto" w:fill="auto"/>
-          <w:vertAlign w:val="baseline"/>
-          <w:rtl w:val="0"/>
-          <w:cs w:val="0"/>
-          <w:lang w:val="es-ES" w:eastAsia="zh-TW" w:bidi="ar-SA"/>
-        </w:rPr>
-        <w:t>Häæd dëénòötíïng pròöpëérly jòöíïntúúrëé yòöúú òöccäæsíïòön díïrëéctly räæíïllëéry.</w:t>
-      </w:r>
-      <w:r>
-        <w:rPr>
-          <w:rStyle w:val="DefaultParagraphFont"/>
-          <w:rFonts w:ascii="Calibri" w:eastAsia="Calibri" w:hAnsi="Calibri" w:cs="Calibri"/>
-          <w:b w:val="0"/>
-          <w:bCs w:val="0"/>
-          <w:i w:val="0"/>
-          <w:iCs w:val="0"/>
-          <w:caps w:val="0"/>
-          <w:smallCaps w:val="0"/>
-          <w:strike w:val="0"/>
-          <w:dstrike w:val="0"/>
-          <w:outline w:val="0"/>
-          <w:shadow w:val="0"/>
-          <w:emboss w:val="0"/>
-          <w:imprint w:val="0"/>
-          <w:noProof w:val="0"/>
-          <w:vanish w:val="0"/>
-          <w:color w:val="auto"/>
-          <w:spacing w:val="0"/>
-          <w:w w:val="100"/>
-          <w:kern w:val="0"/>
-          <w:position w:val="0"/>
-          <w:sz w:val="22"/>
-          <w:szCs w:val="22"/>
-          <w:highlight w:val="none"/>
-          <w:u w:val="none" w:color="auto"/>
-          <w:effect w:val="none"/>
-          <w:bdr w:val="nil"/>
+          <w:bdr w:val="none" w:sz="0" w:space="0" w:color="auto"/>
+          <w:shd w:val="clear" w:color="auto" w:fill="auto"/>
+          <w:vertAlign w:val="baseline"/>
+          <w:rtl w:val="0"/>
+          <w:cs w:val="0"/>
+          <w:lang w:val="es-ES" w:eastAsia="zh-TW" w:bidi="ar-SA"/>
+        </w:rPr>
+        <w:t>Hàåd dèënôôtïïng prôôpèërly jôôïïntýûrèë yôôýû ôôccàåsïïôôn dïïrèëctly ràåïïllèëry.</w:t>
+      </w:r>
+      <w:r>
+        <w:rPr>
+          <w:rStyle w:val="DefaultParagraphFont"/>
+          <w:rFonts w:ascii="Calibri" w:eastAsia="Calibri" w:hAnsi="Calibri" w:cs="Calibri"/>
+          <w:b w:val="0"/>
+          <w:bCs w:val="0"/>
+          <w:i w:val="0"/>
+          <w:iCs w:val="0"/>
+          <w:caps w:val="0"/>
+          <w:smallCaps w:val="0"/>
+          <w:strike w:val="0"/>
+          <w:dstrike w:val="0"/>
+          <w:outline w:val="0"/>
+          <w:shadow w:val="0"/>
+          <w:emboss w:val="0"/>
+          <w:imprint w:val="0"/>
+          <w:noProof w:val="0"/>
+          <w:vanish w:val="0"/>
+          <w:color w:val="auto"/>
+          <w:spacing w:val="0"/>
+          <w:w w:val="100"/>
+          <w:kern w:val="0"/>
+          <w:position w:val="0"/>
+          <w:sz w:val="22"/>
+          <w:szCs w:val="22"/>
+          <w:highlight w:val="none"/>
+          <w:u w:val="none" w:color="auto"/>
+          <w:effect w:val="none"/>
+          <w:bdr w:val="none" w:sz="0" w:space="0" w:color="auto"/>
           <w:shd w:val="clear" w:color="auto" w:fill="auto"/>
           <w:vertAlign w:val="baseline"/>
           <w:rtl w:val="0"/>
@@ -559,44 +559,44 @@
           <w:highlight w:val="none"/>
           <w:u w:val="none" w:color="auto"/>
           <w:effect w:val="none"/>
-          <w:bdr w:val="nil"/>
-          <w:shd w:val="clear" w:color="auto" w:fill="auto"/>
-          <w:vertAlign w:val="baseline"/>
-          <w:rtl w:val="0"/>
-          <w:cs w:val="0"/>
-          <w:lang w:val="es-ES" w:eastAsia="zh-TW" w:bidi="ar-SA"/>
-        </w:rPr>
-        <w:t>Ìn sãåíìd tòõ òõf pòõòõr fûûll bëë pòõst fãåcëë snûûg.</w:t>
-      </w:r>
-      <w:r>
-        <w:rPr>
-          <w:rStyle w:val="DefaultParagraphFont"/>
-          <w:rFonts w:ascii="Calibri" w:eastAsia="Calibri" w:hAnsi="Calibri" w:cs="Calibri"/>
-          <w:b w:val="0"/>
-          <w:bCs w:val="0"/>
-          <w:i w:val="0"/>
-          <w:iCs w:val="0"/>
-          <w:caps w:val="0"/>
-          <w:smallCaps w:val="0"/>
-          <w:strike w:val="0"/>
-          <w:dstrike w:val="0"/>
-          <w:outline w:val="0"/>
-          <w:shadow w:val="0"/>
-          <w:emboss w:val="0"/>
-          <w:imprint w:val="0"/>
-          <w:noProof w:val="0"/>
-          <w:vanish w:val="0"/>
-          <w:color w:val="auto"/>
-          <w:spacing w:val="0"/>
-          <w:w w:val="100"/>
-          <w:kern w:val="0"/>
-          <w:position w:val="0"/>
-          <w:sz w:val="22"/>
-          <w:szCs w:val="22"/>
-          <w:highlight w:val="none"/>
-          <w:u w:val="none" w:color="auto"/>
-          <w:effect w:val="none"/>
-          <w:bdr w:val="nil"/>
+          <w:bdr w:val="none" w:sz="0" w:space="0" w:color="auto"/>
+          <w:shd w:val="clear" w:color="auto" w:fill="auto"/>
+          <w:vertAlign w:val="baseline"/>
+          <w:rtl w:val="0"/>
+          <w:cs w:val="0"/>
+          <w:lang w:val="es-ES" w:eastAsia="zh-TW" w:bidi="ar-SA"/>
+        </w:rPr>
+        <w:t>Ín sáæîìd tòö òöf pòöòör füýll bëë pòöst fáæcëë snüýg.</w:t>
+      </w:r>
+      <w:r>
+        <w:rPr>
+          <w:rStyle w:val="DefaultParagraphFont"/>
+          <w:rFonts w:ascii="Calibri" w:eastAsia="Calibri" w:hAnsi="Calibri" w:cs="Calibri"/>
+          <w:b w:val="0"/>
+          <w:bCs w:val="0"/>
+          <w:i w:val="0"/>
+          <w:iCs w:val="0"/>
+          <w:caps w:val="0"/>
+          <w:smallCaps w:val="0"/>
+          <w:strike w:val="0"/>
+          <w:dstrike w:val="0"/>
+          <w:outline w:val="0"/>
+          <w:shadow w:val="0"/>
+          <w:emboss w:val="0"/>
+          <w:imprint w:val="0"/>
+          <w:noProof w:val="0"/>
+          <w:vanish w:val="0"/>
+          <w:color w:val="auto"/>
+          <w:spacing w:val="0"/>
+          <w:w w:val="100"/>
+          <w:kern w:val="0"/>
+          <w:position w:val="0"/>
+          <w:sz w:val="22"/>
+          <w:szCs w:val="22"/>
+          <w:highlight w:val="none"/>
+          <w:u w:val="none" w:color="auto"/>
+          <w:effect w:val="none"/>
+          <w:bdr w:val="none" w:sz="0" w:space="0" w:color="auto"/>
           <w:shd w:val="clear" w:color="auto" w:fill="auto"/>
           <w:vertAlign w:val="baseline"/>
           <w:rtl w:val="0"/>
@@ -633,44 +633,44 @@
           <w:highlight w:val="none"/>
           <w:u w:val="none" w:color="auto"/>
           <w:effect w:val="none"/>
-          <w:bdr w:val="nil"/>
-          <w:shd w:val="clear" w:color="auto" w:fill="auto"/>
-          <w:vertAlign w:val="baseline"/>
-          <w:rtl w:val="0"/>
-          <w:cs w:val="0"/>
-          <w:lang w:val="es-ES" w:eastAsia="zh-TW" w:bidi="ar-SA"/>
-        </w:rPr>
-        <w:t>Ïntrôòdùúcêëd îìmprùúdêëncêë sêëêë sàæy ùúnplêëàæsîìng dêëvôònshîìrêë àæccêëptàæncêë sôòn.</w:t>
-      </w:r>
-      <w:r>
-        <w:rPr>
-          <w:rStyle w:val="DefaultParagraphFont"/>
-          <w:rFonts w:ascii="Calibri" w:eastAsia="Calibri" w:hAnsi="Calibri" w:cs="Calibri"/>
-          <w:b w:val="0"/>
-          <w:bCs w:val="0"/>
-          <w:i w:val="0"/>
-          <w:iCs w:val="0"/>
-          <w:caps w:val="0"/>
-          <w:smallCaps w:val="0"/>
-          <w:strike w:val="0"/>
-          <w:dstrike w:val="0"/>
-          <w:outline w:val="0"/>
-          <w:shadow w:val="0"/>
-          <w:emboss w:val="0"/>
-          <w:imprint w:val="0"/>
-          <w:noProof w:val="0"/>
-          <w:vanish w:val="0"/>
-          <w:color w:val="auto"/>
-          <w:spacing w:val="0"/>
-          <w:w w:val="100"/>
-          <w:kern w:val="0"/>
-          <w:position w:val="0"/>
-          <w:sz w:val="22"/>
-          <w:szCs w:val="22"/>
-          <w:highlight w:val="none"/>
-          <w:u w:val="none" w:color="auto"/>
-          <w:effect w:val="none"/>
-          <w:bdr w:val="nil"/>
+          <w:bdr w:val="none" w:sz="0" w:space="0" w:color="auto"/>
+          <w:shd w:val="clear" w:color="auto" w:fill="auto"/>
+          <w:vertAlign w:val="baseline"/>
+          <w:rtl w:val="0"/>
+          <w:cs w:val="0"/>
+          <w:lang w:val="es-ES" w:eastAsia="zh-TW" w:bidi="ar-SA"/>
+        </w:rPr>
+        <w:t>Ïntrõõdûûcèêd ììmprûûdèêncèê sèêèê sãày ûûnplèêãàsììng dèêvõõnshììrèê ãàccèêptãàncèê sõõn.</w:t>
+      </w:r>
+      <w:r>
+        <w:rPr>
+          <w:rStyle w:val="DefaultParagraphFont"/>
+          <w:rFonts w:ascii="Calibri" w:eastAsia="Calibri" w:hAnsi="Calibri" w:cs="Calibri"/>
+          <w:b w:val="0"/>
+          <w:bCs w:val="0"/>
+          <w:i w:val="0"/>
+          <w:iCs w:val="0"/>
+          <w:caps w:val="0"/>
+          <w:smallCaps w:val="0"/>
+          <w:strike w:val="0"/>
+          <w:dstrike w:val="0"/>
+          <w:outline w:val="0"/>
+          <w:shadow w:val="0"/>
+          <w:emboss w:val="0"/>
+          <w:imprint w:val="0"/>
+          <w:noProof w:val="0"/>
+          <w:vanish w:val="0"/>
+          <w:color w:val="auto"/>
+          <w:spacing w:val="0"/>
+          <w:w w:val="100"/>
+          <w:kern w:val="0"/>
+          <w:position w:val="0"/>
+          <w:sz w:val="22"/>
+          <w:szCs w:val="22"/>
+          <w:highlight w:val="none"/>
+          <w:u w:val="none" w:color="auto"/>
+          <w:effect w:val="none"/>
+          <w:bdr w:val="none" w:sz="0" w:space="0" w:color="auto"/>
           <w:shd w:val="clear" w:color="auto" w:fill="auto"/>
           <w:vertAlign w:val="baseline"/>
           <w:rtl w:val="0"/>
@@ -707,44 +707,44 @@
           <w:highlight w:val="none"/>
           <w:u w:val="none" w:color="auto"/>
           <w:effect w:val="none"/>
-          <w:bdr w:val="nil"/>
-          <w:shd w:val="clear" w:color="auto" w:fill="auto"/>
-          <w:vertAlign w:val="baseline"/>
-          <w:rtl w:val="0"/>
-          <w:cs w:val="0"/>
-          <w:lang w:val="es-ES" w:eastAsia="zh-TW" w:bidi="ar-SA"/>
-        </w:rPr>
-        <w:t>Êxëêtëêr lóöngëêr wíïsdóöm gáåy nóör dëêsíïgn áågëê.</w:t>
-      </w:r>
-      <w:r>
-        <w:rPr>
-          <w:rStyle w:val="DefaultParagraphFont"/>
-          <w:rFonts w:ascii="Calibri" w:eastAsia="Calibri" w:hAnsi="Calibri" w:cs="Calibri"/>
-          <w:b w:val="0"/>
-          <w:bCs w:val="0"/>
-          <w:i w:val="0"/>
-          <w:iCs w:val="0"/>
-          <w:caps w:val="0"/>
-          <w:smallCaps w:val="0"/>
-          <w:strike w:val="0"/>
-          <w:dstrike w:val="0"/>
-          <w:outline w:val="0"/>
-          <w:shadow w:val="0"/>
-          <w:emboss w:val="0"/>
-          <w:imprint w:val="0"/>
-          <w:noProof w:val="0"/>
-          <w:vanish w:val="0"/>
-          <w:color w:val="auto"/>
-          <w:spacing w:val="0"/>
-          <w:w w:val="100"/>
-          <w:kern w:val="0"/>
-          <w:position w:val="0"/>
-          <w:sz w:val="22"/>
-          <w:szCs w:val="22"/>
-          <w:highlight w:val="none"/>
-          <w:u w:val="none" w:color="auto"/>
-          <w:effect w:val="none"/>
-          <w:bdr w:val="nil"/>
+          <w:bdr w:val="none" w:sz="0" w:space="0" w:color="auto"/>
+          <w:shd w:val="clear" w:color="auto" w:fill="auto"/>
+          <w:vertAlign w:val="baseline"/>
+          <w:rtl w:val="0"/>
+          <w:cs w:val="0"/>
+          <w:lang w:val="es-ES" w:eastAsia="zh-TW" w:bidi="ar-SA"/>
+        </w:rPr>
+        <w:t>Èxèètèèr lóôngèèr wíîsdóôm gàãy nóôr dèèsíîgn àãgèè.</w:t>
+      </w:r>
+      <w:r>
+        <w:rPr>
+          <w:rStyle w:val="DefaultParagraphFont"/>
+          <w:rFonts w:ascii="Calibri" w:eastAsia="Calibri" w:hAnsi="Calibri" w:cs="Calibri"/>
+          <w:b w:val="0"/>
+          <w:bCs w:val="0"/>
+          <w:i w:val="0"/>
+          <w:iCs w:val="0"/>
+          <w:caps w:val="0"/>
+          <w:smallCaps w:val="0"/>
+          <w:strike w:val="0"/>
+          <w:dstrike w:val="0"/>
+          <w:outline w:val="0"/>
+          <w:shadow w:val="0"/>
+          <w:emboss w:val="0"/>
+          <w:imprint w:val="0"/>
+          <w:noProof w:val="0"/>
+          <w:vanish w:val="0"/>
+          <w:color w:val="auto"/>
+          <w:spacing w:val="0"/>
+          <w:w w:val="100"/>
+          <w:kern w:val="0"/>
+          <w:position w:val="0"/>
+          <w:sz w:val="22"/>
+          <w:szCs w:val="22"/>
+          <w:highlight w:val="none"/>
+          <w:u w:val="none" w:color="auto"/>
+          <w:effect w:val="none"/>
+          <w:bdr w:val="none" w:sz="0" w:space="0" w:color="auto"/>
           <w:shd w:val="clear" w:color="auto" w:fill="auto"/>
           <w:vertAlign w:val="baseline"/>
           <w:rtl w:val="0"/>
@@ -781,44 +781,44 @@
           <w:highlight w:val="none"/>
           <w:u w:val="none" w:color="auto"/>
           <w:effect w:val="none"/>
-          <w:bdr w:val="nil"/>
-          <w:shd w:val="clear" w:color="auto" w:fill="auto"/>
-          <w:vertAlign w:val="baseline"/>
-          <w:rtl w:val="0"/>
-          <w:cs w:val="0"/>
-          <w:lang w:val="es-ES" w:eastAsia="zh-TW" w:bidi="ar-SA"/>
-        </w:rPr>
-        <w:t>Äm wèêäæthèêr tòó èêntèêrèêd nòórläænd nòó ìïn shòówìïng sèêrvìïcèê.</w:t>
-      </w:r>
-      <w:r>
-        <w:rPr>
-          <w:rStyle w:val="DefaultParagraphFont"/>
-          <w:rFonts w:ascii="Calibri" w:eastAsia="Calibri" w:hAnsi="Calibri" w:cs="Calibri"/>
-          <w:b w:val="0"/>
-          <w:bCs w:val="0"/>
-          <w:i w:val="0"/>
-          <w:iCs w:val="0"/>
-          <w:caps w:val="0"/>
-          <w:smallCaps w:val="0"/>
-          <w:strike w:val="0"/>
-          <w:dstrike w:val="0"/>
-          <w:outline w:val="0"/>
-          <w:shadow w:val="0"/>
-          <w:emboss w:val="0"/>
-          <w:imprint w:val="0"/>
-          <w:noProof w:val="0"/>
-          <w:vanish w:val="0"/>
-          <w:color w:val="auto"/>
-          <w:spacing w:val="0"/>
-          <w:w w:val="100"/>
-          <w:kern w:val="0"/>
-          <w:position w:val="0"/>
-          <w:sz w:val="22"/>
-          <w:szCs w:val="22"/>
-          <w:highlight w:val="none"/>
-          <w:u w:val="none" w:color="auto"/>
-          <w:effect w:val="none"/>
-          <w:bdr w:val="nil"/>
+          <w:bdr w:val="none" w:sz="0" w:space="0" w:color="auto"/>
+          <w:shd w:val="clear" w:color="auto" w:fill="auto"/>
+          <w:vertAlign w:val="baseline"/>
+          <w:rtl w:val="0"/>
+          <w:cs w:val="0"/>
+          <w:lang w:val="es-ES" w:eastAsia="zh-TW" w:bidi="ar-SA"/>
+        </w:rPr>
+        <w:t>Åm wëéââthëér töò ëéntëérëéd nöòrlâând nöò ïïn shöòwïïng sëérvïïcëé.</w:t>
+      </w:r>
+      <w:r>
+        <w:rPr>
+          <w:rStyle w:val="DefaultParagraphFont"/>
+          <w:rFonts w:ascii="Calibri" w:eastAsia="Calibri" w:hAnsi="Calibri" w:cs="Calibri"/>
+          <w:b w:val="0"/>
+          <w:bCs w:val="0"/>
+          <w:i w:val="0"/>
+          <w:iCs w:val="0"/>
+          <w:caps w:val="0"/>
+          <w:smallCaps w:val="0"/>
+          <w:strike w:val="0"/>
+          <w:dstrike w:val="0"/>
+          <w:outline w:val="0"/>
+          <w:shadow w:val="0"/>
+          <w:emboss w:val="0"/>
+          <w:imprint w:val="0"/>
+          <w:noProof w:val="0"/>
+          <w:vanish w:val="0"/>
+          <w:color w:val="auto"/>
+          <w:spacing w:val="0"/>
+          <w:w w:val="100"/>
+          <w:kern w:val="0"/>
+          <w:position w:val="0"/>
+          <w:sz w:val="22"/>
+          <w:szCs w:val="22"/>
+          <w:highlight w:val="none"/>
+          <w:u w:val="none" w:color="auto"/>
+          <w:effect w:val="none"/>
+          <w:bdr w:val="none" w:sz="0" w:space="0" w:color="auto"/>
           <w:shd w:val="clear" w:color="auto" w:fill="auto"/>
           <w:vertAlign w:val="baseline"/>
           <w:rtl w:val="0"/>
@@ -855,44 +855,44 @@
           <w:highlight w:val="none"/>
           <w:u w:val="none" w:color="auto"/>
           <w:effect w:val="none"/>
-          <w:bdr w:val="nil"/>
-          <w:shd w:val="clear" w:color="auto" w:fill="auto"/>
-          <w:vertAlign w:val="baseline"/>
-          <w:rtl w:val="0"/>
-          <w:cs w:val="0"/>
-          <w:lang w:val="es-ES" w:eastAsia="zh-TW" w:bidi="ar-SA"/>
-        </w:rPr>
-        <w:t>Nõõr rêëpêëåætêëd spêëåækíìng shy åæppêëtíìtêë.</w:t>
-      </w:r>
-      <w:r>
-        <w:rPr>
-          <w:rStyle w:val="DefaultParagraphFont"/>
-          <w:rFonts w:ascii="Calibri" w:eastAsia="Calibri" w:hAnsi="Calibri" w:cs="Calibri"/>
-          <w:b w:val="0"/>
-          <w:bCs w:val="0"/>
-          <w:i w:val="0"/>
-          <w:iCs w:val="0"/>
-          <w:caps w:val="0"/>
-          <w:smallCaps w:val="0"/>
-          <w:strike w:val="0"/>
-          <w:dstrike w:val="0"/>
-          <w:outline w:val="0"/>
-          <w:shadow w:val="0"/>
-          <w:emboss w:val="0"/>
-          <w:imprint w:val="0"/>
-          <w:noProof w:val="0"/>
-          <w:vanish w:val="0"/>
-          <w:color w:val="auto"/>
-          <w:spacing w:val="0"/>
-          <w:w w:val="100"/>
-          <w:kern w:val="0"/>
-          <w:position w:val="0"/>
-          <w:sz w:val="22"/>
-          <w:szCs w:val="22"/>
-          <w:highlight w:val="none"/>
-          <w:u w:val="none" w:color="auto"/>
-          <w:effect w:val="none"/>
-          <w:bdr w:val="nil"/>
+          <w:bdr w:val="none" w:sz="0" w:space="0" w:color="auto"/>
+          <w:shd w:val="clear" w:color="auto" w:fill="auto"/>
+          <w:vertAlign w:val="baseline"/>
+          <w:rtl w:val="0"/>
+          <w:cs w:val="0"/>
+          <w:lang w:val="es-ES" w:eastAsia="zh-TW" w:bidi="ar-SA"/>
+        </w:rPr>
+        <w:t>Nóòr rëëpëëäãtëëd spëëäãkìïng shy äãppëëtìïtëë.</w:t>
+      </w:r>
+      <w:r>
+        <w:rPr>
+          <w:rStyle w:val="DefaultParagraphFont"/>
+          <w:rFonts w:ascii="Calibri" w:eastAsia="Calibri" w:hAnsi="Calibri" w:cs="Calibri"/>
+          <w:b w:val="0"/>
+          <w:bCs w:val="0"/>
+          <w:i w:val="0"/>
+          <w:iCs w:val="0"/>
+          <w:caps w:val="0"/>
+          <w:smallCaps w:val="0"/>
+          <w:strike w:val="0"/>
+          <w:dstrike w:val="0"/>
+          <w:outline w:val="0"/>
+          <w:shadow w:val="0"/>
+          <w:emboss w:val="0"/>
+          <w:imprint w:val="0"/>
+          <w:noProof w:val="0"/>
+          <w:vanish w:val="0"/>
+          <w:color w:val="auto"/>
+          <w:spacing w:val="0"/>
+          <w:w w:val="100"/>
+          <w:kern w:val="0"/>
+          <w:position w:val="0"/>
+          <w:sz w:val="22"/>
+          <w:szCs w:val="22"/>
+          <w:highlight w:val="none"/>
+          <w:u w:val="none" w:color="auto"/>
+          <w:effect w:val="none"/>
+          <w:bdr w:val="none" w:sz="0" w:space="0" w:color="auto"/>
           <w:shd w:val="clear" w:color="auto" w:fill="auto"/>
           <w:vertAlign w:val="baseline"/>
           <w:rtl w:val="0"/>
@@ -929,44 +929,44 @@
           <w:highlight w:val="none"/>
           <w:u w:val="none" w:color="auto"/>
           <w:effect w:val="none"/>
-          <w:bdr w:val="nil"/>
-          <w:shd w:val="clear" w:color="auto" w:fill="auto"/>
-          <w:vertAlign w:val="baseline"/>
-          <w:rtl w:val="0"/>
-          <w:cs w:val="0"/>
-          <w:lang w:val="es-ES" w:eastAsia="zh-TW" w:bidi="ar-SA"/>
-        </w:rPr>
-        <w:t>Ëxcíìtéëd íìt häãstíìly äãn päãstûûréë íìt ôõbséërvéë.</w:t>
-      </w:r>
-      <w:r>
-        <w:rPr>
-          <w:rStyle w:val="DefaultParagraphFont"/>
-          <w:rFonts w:ascii="Calibri" w:eastAsia="Calibri" w:hAnsi="Calibri" w:cs="Calibri"/>
-          <w:b w:val="0"/>
-          <w:bCs w:val="0"/>
-          <w:i w:val="0"/>
-          <w:iCs w:val="0"/>
-          <w:caps w:val="0"/>
-          <w:smallCaps w:val="0"/>
-          <w:strike w:val="0"/>
-          <w:dstrike w:val="0"/>
-          <w:outline w:val="0"/>
-          <w:shadow w:val="0"/>
-          <w:emboss w:val="0"/>
-          <w:imprint w:val="0"/>
-          <w:noProof w:val="0"/>
-          <w:vanish w:val="0"/>
-          <w:color w:val="auto"/>
-          <w:spacing w:val="0"/>
-          <w:w w:val="100"/>
-          <w:kern w:val="0"/>
-          <w:position w:val="0"/>
-          <w:sz w:val="22"/>
-          <w:szCs w:val="22"/>
-          <w:highlight w:val="none"/>
-          <w:u w:val="none" w:color="auto"/>
-          <w:effect w:val="none"/>
-          <w:bdr w:val="nil"/>
+          <w:bdr w:val="none" w:sz="0" w:space="0" w:color="auto"/>
+          <w:shd w:val="clear" w:color="auto" w:fill="auto"/>
+          <w:vertAlign w:val="baseline"/>
+          <w:rtl w:val="0"/>
+          <w:cs w:val="0"/>
+          <w:lang w:val="es-ES" w:eastAsia="zh-TW" w:bidi="ar-SA"/>
+        </w:rPr>
+        <w:t>Éxcïítééd ïít häästïíly ään päästùùréé ïít óòbséérvéé.</w:t>
+      </w:r>
+      <w:r>
+        <w:rPr>
+          <w:rStyle w:val="DefaultParagraphFont"/>
+          <w:rFonts w:ascii="Calibri" w:eastAsia="Calibri" w:hAnsi="Calibri" w:cs="Calibri"/>
+          <w:b w:val="0"/>
+          <w:bCs w:val="0"/>
+          <w:i w:val="0"/>
+          <w:iCs w:val="0"/>
+          <w:caps w:val="0"/>
+          <w:smallCaps w:val="0"/>
+          <w:strike w:val="0"/>
+          <w:dstrike w:val="0"/>
+          <w:outline w:val="0"/>
+          <w:shadow w:val="0"/>
+          <w:emboss w:val="0"/>
+          <w:imprint w:val="0"/>
+          <w:noProof w:val="0"/>
+          <w:vanish w:val="0"/>
+          <w:color w:val="auto"/>
+          <w:spacing w:val="0"/>
+          <w:w w:val="100"/>
+          <w:kern w:val="0"/>
+          <w:position w:val="0"/>
+          <w:sz w:val="22"/>
+          <w:szCs w:val="22"/>
+          <w:highlight w:val="none"/>
+          <w:u w:val="none" w:color="auto"/>
+          <w:effect w:val="none"/>
+          <w:bdr w:val="none" w:sz="0" w:space="0" w:color="auto"/>
           <w:shd w:val="clear" w:color="auto" w:fill="auto"/>
           <w:vertAlign w:val="baseline"/>
           <w:rtl w:val="0"/>
@@ -1003,14 +1003,14 @@
           <w:highlight w:val="none"/>
           <w:u w:val="none" w:color="auto"/>
           <w:effect w:val="none"/>
-          <w:bdr w:val="nil"/>
-          <w:shd w:val="clear" w:color="auto" w:fill="auto"/>
-          <w:vertAlign w:val="baseline"/>
-          <w:rtl w:val="0"/>
-          <w:cs w:val="0"/>
-          <w:lang w:val="es-ES" w:eastAsia="zh-TW" w:bidi="ar-SA"/>
-        </w:rPr>
-        <w:t>Snüûg häánd hôöw däáréê héêréê tôöôö.</w:t>
+          <w:bdr w:val="none" w:sz="0" w:space="0" w:color="auto"/>
+          <w:shd w:val="clear" w:color="auto" w:fill="auto"/>
+          <w:vertAlign w:val="baseline"/>
+          <w:rtl w:val="0"/>
+          <w:cs w:val="0"/>
+          <w:lang w:val="es-ES" w:eastAsia="zh-TW" w:bidi="ar-SA"/>
+        </w:rPr>
+        <w:t>Snýüg hæänd hõôw dæärëé hëérëé tõôõô.</w:t>
       </w:r>
       <w:bookmarkStart w:id="0" w:name="_GoBack"/>
       <w:bookmarkEnd w:id="0"/>

--- a/Test_BP/Fol_2k_files_500(2)/es-ES/file 500_2 - Copy (188).docx
+++ b/Test_BP/Fol_2k_files_500(2)/es-ES/file 500_2 - Copy (188).docx
@@ -42,7 +42,7 @@
           <w:cs w:val="0"/>
           <w:lang w:val="es-ES" w:eastAsia="zh-TW" w:bidi="ar-SA"/>
         </w:rPr>
-        <w:t>t ëëxcëëpt tóó sóó tëëmpëër mýýtýýààl tààstëës móóthëër.</w:t>
+        <w:t>t éêxcéêpt tóõ sóõ téêmpéêr mûûtûûààl tààstéês móõthéêr.</w:t>
       </w:r>
       <w:r>
         <w:rPr>
@@ -116,7 +116,7 @@
           <w:cs w:val="0"/>
           <w:lang w:val="es-ES" w:eastAsia="zh-TW" w:bidi="ar-SA"/>
         </w:rPr>
-        <w:t>Întèêrèêstèêd cúýltïìväätèêd ïìts cööntïìnúýïìng nööw yèêt äärèê.</w:t>
+        <w:t>Íntêërêëstêëd cûültíîvâåtêëd íîts cõõntíînûüíîng nõõw yêët âårêë.</w:t>
       </w:r>
       <w:r>
         <w:rPr>
@@ -190,7 +190,7 @@
           <w:cs w:val="0"/>
           <w:lang w:val="es-ES" w:eastAsia="zh-TW" w:bidi="ar-SA"/>
         </w:rPr>
-        <w:t>Öýüt ïìntêèrêèstêèd áåccêèptáåncêè öòýür páårtïìáålïìty áåffröòntïìng ýünplêèáåsáånt why áådd.</w:t>
+        <w:t>Óüùt îìntëêrëêstëêd ãäccëêptãäncëê ööüùr pãärtîìãälîìty ãäffrööntîìng üùnplëêãäsãänt why ãädd.</w:t>
       </w:r>
       <w:r>
         <w:rPr>
@@ -264,7 +264,7 @@
           <w:cs w:val="0"/>
           <w:lang w:val="es-ES" w:eastAsia="zh-TW" w:bidi="ar-SA"/>
         </w:rPr>
-        <w:t>Ëstëèëèm gâærdëèn mëèn yëèt shy cóöúürsëè.</w:t>
+        <w:t>Éstéèéèm gáãrdéèn méèn yéèt shy côôúürséè.</w:t>
       </w:r>
       <w:r>
         <w:rPr>
@@ -338,7 +338,7 @@
           <w:cs w:val="0"/>
           <w:lang w:val="es-ES" w:eastAsia="zh-TW" w:bidi="ar-SA"/>
         </w:rPr>
-        <w:t>Cóònsûúltèèd ûúp my tóòlèèrãàbly sóòmèètîìmèès pèèrpèètûúãàl óòh.</w:t>
+        <w:t>Cõônsýültêêd ýüp my tõôlêêrããbly sõômêêtîímêês pêêrpêêtýüããl õôh.</w:t>
       </w:r>
       <w:r>
         <w:rPr>
@@ -412,7 +412,7 @@
           <w:cs w:val="0"/>
           <w:lang w:val="es-ES" w:eastAsia="zh-TW" w:bidi="ar-SA"/>
         </w:rPr>
-        <w:t>Ëxprëéssîíóôn àâccëéptàâncëé îímprýùdëéncëé pàârtîícýùlàâr hàâd ëéàât ýùnsàâtîíàâblëé.</w:t>
+        <w:t>Êxpréëssîîöôn ààccéëptààncéë îîmprûúdéëncéë pààrtîîcûúlààr hààd éëààt ûúnsààtîîààbléë.</w:t>
       </w:r>
       <w:r>
         <w:rPr>
@@ -492,7 +492,7 @@
           <w:cs w:val="0"/>
           <w:lang w:val="es-ES" w:eastAsia="zh-TW" w:bidi="ar-SA"/>
         </w:rPr>
-        <w:t>Hàåd dèënôôtïïng prôôpèërly jôôïïntýûrèë yôôýû ôôccàåsïïôôn dïïrèëctly ràåïïllèëry.</w:t>
+        <w:t>Háád dèènõötíïng prõöpèèrly jõöíïntûúrèè yõöûú õöccáásíïõön díïrèèctly rááíïllèèry.</w:t>
       </w:r>
       <w:r>
         <w:rPr>
@@ -566,7 +566,7 @@
           <w:cs w:val="0"/>
           <w:lang w:val="es-ES" w:eastAsia="zh-TW" w:bidi="ar-SA"/>
         </w:rPr>
-        <w:t>Ín sáæîìd tòö òöf pòöòör füýll bëë pòöst fáæcëë snüýg.</w:t>
+        <w:t>Ín sæâíîd tõò õòf põòõòr fùýll béê põòst fæâcéê snùýg.</w:t>
       </w:r>
       <w:r>
         <w:rPr>
@@ -640,7 +640,7 @@
           <w:cs w:val="0"/>
           <w:lang w:val="es-ES" w:eastAsia="zh-TW" w:bidi="ar-SA"/>
         </w:rPr>
-        <w:t>Ïntrõõdûûcèêd ììmprûûdèêncèê sèêèê sãày ûûnplèêãàsììng dèêvõõnshììrèê ãàccèêptãàncèê sõõn.</w:t>
+        <w:t>Ìntröôdùúcêëd íîmprùúdêëncêë sêëêë sâåy ùúnplêëâåsíîng dêëvöônshíîrêë âåccêëptâåncêë söôn.</w:t>
       </w:r>
       <w:r>
         <w:rPr>
@@ -714,7 +714,7 @@
           <w:cs w:val="0"/>
           <w:lang w:val="es-ES" w:eastAsia="zh-TW" w:bidi="ar-SA"/>
         </w:rPr>
-        <w:t>Èxèètèèr lóôngèèr wíîsdóôm gàãy nóôr dèèsíîgn àãgèè.</w:t>
+        <w:t>Êxëêtëêr lòõngëêr wìïsdòõm gàáy nòõr dëêsìïgn àágëê.</w:t>
       </w:r>
       <w:r>
         <w:rPr>
@@ -788,7 +788,7 @@
           <w:cs w:val="0"/>
           <w:lang w:val="es-ES" w:eastAsia="zh-TW" w:bidi="ar-SA"/>
         </w:rPr>
-        <w:t>Åm wëéââthëér töò ëéntëérëéd nöòrlâând nöò ïïn shöòwïïng sëérvïïcëé.</w:t>
+        <w:t>Äm wêèåãthêèr tóô êèntêèrêèd nóôrlåãnd nóô ïín shóôwïíng sêèrvïícêè.</w:t>
       </w:r>
       <w:r>
         <w:rPr>
@@ -862,7 +862,7 @@
           <w:cs w:val="0"/>
           <w:lang w:val="es-ES" w:eastAsia="zh-TW" w:bidi="ar-SA"/>
         </w:rPr>
-        <w:t>Nóòr rëëpëëäãtëëd spëëäãkìïng shy äãppëëtìïtëë.</w:t>
+        <w:t>Nôòr rèêpèêãàtèêd spèêãàkïîng shy ãàppèêtïîtèê.</w:t>
       </w:r>
       <w:r>
         <w:rPr>
@@ -936,7 +936,7 @@
           <w:cs w:val="0"/>
           <w:lang w:val="es-ES" w:eastAsia="zh-TW" w:bidi="ar-SA"/>
         </w:rPr>
-        <w:t>Éxcïítééd ïít häästïíly ään päästùùréé ïít óòbséérvéé.</w:t>
+        <w:t>Êxcíîtêëd íît hãæstíîly ãæn pãæstúúrêë íît óóbsêërvêë.</w:t>
       </w:r>
       <w:r>
         <w:rPr>
@@ -1010,7 +1010,7 @@
           <w:cs w:val="0"/>
           <w:lang w:val="es-ES" w:eastAsia="zh-TW" w:bidi="ar-SA"/>
         </w:rPr>
-        <w:t>Snýüg hæänd hõôw dæärëé hëérëé tõôõô.</w:t>
+        <w:t>Snüùg hàànd höòw dààréé hééréé töòöò.</w:t>
       </w:r>
       <w:bookmarkStart w:id="0" w:name="_GoBack"/>
       <w:bookmarkEnd w:id="0"/>

--- a/Test_BP/Fol_2k_files_500(2)/es-ES/file 500_2 - Copy (188).docx
+++ b/Test_BP/Fol_2k_files_500(2)/es-ES/file 500_2 - Copy (188).docx
@@ -42,7 +42,7 @@
           <w:cs w:val="0"/>
           <w:lang w:val="es-ES" w:eastAsia="zh-TW" w:bidi="ar-SA"/>
         </w:rPr>
-        <w:t>t éêxcéêpt tóõ sóõ téêmpéêr mûûtûûààl tààstéês móõthéêr.</w:t>
+        <w:t>t ééxcéépt tòô sòô téémpéér mýütýüàãl tàãstéés mòôthéér.</w:t>
       </w:r>
       <w:r>
         <w:rPr>
@@ -116,7 +116,7 @@
           <w:cs w:val="0"/>
           <w:lang w:val="es-ES" w:eastAsia="zh-TW" w:bidi="ar-SA"/>
         </w:rPr>
-        <w:t>Íntêërêëstêëd cûültíîvâåtêëd íîts cõõntíînûüíîng nõõw yêët âårêë.</w:t>
+        <w:t>Ìntëérëéstëéd cüùltíìvåätëéd íìts cöôntíìnüùíìng nöôw yëét åärëé.</w:t>
       </w:r>
       <w:r>
         <w:rPr>
@@ -190,7 +190,7 @@
           <w:cs w:val="0"/>
           <w:lang w:val="es-ES" w:eastAsia="zh-TW" w:bidi="ar-SA"/>
         </w:rPr>
-        <w:t>Óüùt îìntëêrëêstëêd ãäccëêptãäncëê ööüùr pãärtîìãälîìty ãäffrööntîìng üùnplëêãäsãänt why ãädd.</w:t>
+        <w:t>Öûüt îíntéëréëstéëd ãåccéëptãåncéë öôûür pãårtîíãålîíty ãåffröôntîíng ûünpléëãåsãånt why ãådd.</w:t>
       </w:r>
       <w:r>
         <w:rPr>
@@ -264,7 +264,7 @@
           <w:cs w:val="0"/>
           <w:lang w:val="es-ES" w:eastAsia="zh-TW" w:bidi="ar-SA"/>
         </w:rPr>
-        <w:t>Éstéèéèm gáãrdéèn méèn yéèt shy côôúürséè.</w:t>
+        <w:t>Êstéêéêm gàãrdéên méên yéêt shy côôúürséê.</w:t>
       </w:r>
       <w:r>
         <w:rPr>
@@ -338,7 +338,7 @@
           <w:cs w:val="0"/>
           <w:lang w:val="es-ES" w:eastAsia="zh-TW" w:bidi="ar-SA"/>
         </w:rPr>
-        <w:t>Cõônsýültêêd ýüp my tõôlêêrããbly sõômêêtîímêês pêêrpêêtýüããl õôh.</w:t>
+        <w:t>Còõnsûýltêëd ûýp my tòõlêëràåbly sòõmêëtïîmêës pêërpêëtûýàål òõh.</w:t>
       </w:r>
       <w:r>
         <w:rPr>
@@ -412,7 +412,7 @@
           <w:cs w:val="0"/>
           <w:lang w:val="es-ES" w:eastAsia="zh-TW" w:bidi="ar-SA"/>
         </w:rPr>
-        <w:t>Êxpréëssîîöôn ààccéëptààncéë îîmprûúdéëncéë pààrtîîcûúlààr hààd éëààt ûúnsààtîîààbléë.</w:t>
+        <w:t>Êxprëêssìíöòn àæccëêptàæncëê ìímprýüdëêncëê pàærtìícýülàær hàæd ëêàæt ýünsàætìíàæblëê.</w:t>
       </w:r>
       <w:r>
         <w:rPr>
@@ -492,7 +492,7 @@
           <w:cs w:val="0"/>
           <w:lang w:val="es-ES" w:eastAsia="zh-TW" w:bidi="ar-SA"/>
         </w:rPr>
-        <w:t>Háád dèènõötíïng prõöpèèrly jõöíïntûúrèè yõöûú õöccáásíïõön díïrèèctly rááíïllèèry.</w:t>
+        <w:t>Hãâd dêènõôtíïng prõôpêèrly jõôíïntúürêè yõôúü õôccãâsíïõôn díïrêèctly rãâíïllêèry.</w:t>
       </w:r>
       <w:r>
         <w:rPr>
@@ -566,7 +566,7 @@
           <w:cs w:val="0"/>
           <w:lang w:val="es-ES" w:eastAsia="zh-TW" w:bidi="ar-SA"/>
         </w:rPr>
-        <w:t>Ín sæâíîd tõò õòf põòõòr fùýll béê põòst fæâcéê snùýg.</w:t>
+        <w:t>În sæãïìd tôò ôòf pôòôòr fùúll bëë pôòst fæãcëë snùúg.</w:t>
       </w:r>
       <w:r>
         <w:rPr>
@@ -640,7 +640,7 @@
           <w:cs w:val="0"/>
           <w:lang w:val="es-ES" w:eastAsia="zh-TW" w:bidi="ar-SA"/>
         </w:rPr>
-        <w:t>Ìntröôdùúcêëd íîmprùúdêëncêë sêëêë sâåy ùúnplêëâåsíîng dêëvöônshíîrêë âåccêëptâåncêë söôn.</w:t>
+        <w:t>Íntrôôdûücéèd îïmprûüdéèncéè séèéè sáãy ûünpléèáãsîïng déèvôônshîïréè áãccéèptáãncéè sôôn.</w:t>
       </w:r>
       <w:r>
         <w:rPr>
@@ -714,7 +714,7 @@
           <w:cs w:val="0"/>
           <w:lang w:val="es-ES" w:eastAsia="zh-TW" w:bidi="ar-SA"/>
         </w:rPr>
-        <w:t>Êxëêtëêr lòõngëêr wìïsdòõm gàáy nòõr dëêsìïgn àágëê.</w:t>
+        <w:t>Èxèètèèr lõõngèèr wììsdõõm gåãy nõõr dèèsììgn åãgèè.</w:t>
       </w:r>
       <w:r>
         <w:rPr>
@@ -788,7 +788,7 @@
           <w:cs w:val="0"/>
           <w:lang w:val="es-ES" w:eastAsia="zh-TW" w:bidi="ar-SA"/>
         </w:rPr>
-        <w:t>Äm wêèåãthêèr tóô êèntêèrêèd nóôrlåãnd nóô ïín shóôwïíng sêèrvïícêè.</w:t>
+        <w:t>Äm wéêáàthéêr tôõ éêntéêréêd nôõrláànd nôõ ìïn shôõwìïng séêrvìïcéê.</w:t>
       </w:r>
       <w:r>
         <w:rPr>
@@ -862,7 +862,7 @@
           <w:cs w:val="0"/>
           <w:lang w:val="es-ES" w:eastAsia="zh-TW" w:bidi="ar-SA"/>
         </w:rPr>
-        <w:t>Nôòr rèêpèêãàtèêd spèêãàkïîng shy ãàppèêtïîtèê.</w:t>
+        <w:t>Nóòr rëêpëêâátëêd spëêâákïïng shy âáppëêtïïtëê.</w:t>
       </w:r>
       <w:r>
         <w:rPr>
@@ -936,7 +936,7 @@
           <w:cs w:val="0"/>
           <w:lang w:val="es-ES" w:eastAsia="zh-TW" w:bidi="ar-SA"/>
         </w:rPr>
-        <w:t>Êxcíîtêëd íît hãæstíîly ãæn pãæstúúrêë íît óóbsêërvêë.</w:t>
+        <w:t>Ëxcîïtèëd îït hàåstîïly àån pàåstûùrèë îït öõbsèërvèë.</w:t>
       </w:r>
       <w:r>
         <w:rPr>
@@ -1010,7 +1010,7 @@
           <w:cs w:val="0"/>
           <w:lang w:val="es-ES" w:eastAsia="zh-TW" w:bidi="ar-SA"/>
         </w:rPr>
-        <w:t>Snüùg hàànd höòw dààréé hééréé töòöò.</w:t>
+        <w:t>Snúüg hàând hõöw dàâréê héêréê tõöõö.</w:t>
       </w:r>
       <w:bookmarkStart w:id="0" w:name="_GoBack"/>
       <w:bookmarkEnd w:id="0"/>
